--- a/englishhao/稻壳/课程表/课程表-1-1.docx
+++ b/englishhao/稻壳/课程表/课程表-1-1.docx
@@ -10,13 +10,46 @@
           <w:szCs w:val="84"/>
         </w:rPr>
       </w:pPr>
+      <w:bookmarkStart w:id="0" w:name="_GoBack"/>
+      <w:bookmarkEnd w:id="0"/>
       <w:r>
-        <w:rPr>
-          <w:rFonts w:hint="eastAsia" w:ascii="庞门正道标题体" w:hAnsi="庞门正道标题体" w:eastAsia="庞门正道标题体"/>
-          <w:sz w:val="84"/>
-          <w:szCs w:val="84"/>
-        </w:rPr>
-        <w:t>课程表</w:t>
+        <w:drawing>
+          <wp:inline distT="0" distB="0" distL="114300" distR="114300">
+            <wp:extent cx="1712595" cy="727710"/>
+            <wp:effectExtent l="0" t="0" r="1905" b="0"/>
+            <wp:docPr id="4" name="图片 3" descr="未标题-1"/>
+            <wp:cNvGraphicFramePr>
+              <a:graphicFrameLocks xmlns:a="http://schemas.openxmlformats.org/drawingml/2006/main" noChangeAspect="1"/>
+            </wp:cNvGraphicFramePr>
+            <a:graphic xmlns:a="http://schemas.openxmlformats.org/drawingml/2006/main">
+              <a:graphicData uri="http://schemas.openxmlformats.org/drawingml/2006/picture">
+                <pic:pic xmlns:pic="http://schemas.openxmlformats.org/drawingml/2006/picture">
+                  <pic:nvPicPr>
+                    <pic:cNvPr id="4" name="图片 3" descr="未标题-1"/>
+                    <pic:cNvPicPr>
+                      <a:picLocks noChangeAspect="1"/>
+                    </pic:cNvPicPr>
+                  </pic:nvPicPr>
+                  <pic:blipFill>
+                    <a:blip r:embed="rId4"/>
+                    <a:stretch>
+                      <a:fillRect/>
+                    </a:stretch>
+                  </pic:blipFill>
+                  <pic:spPr>
+                    <a:xfrm>
+                      <a:off x="0" y="0"/>
+                      <a:ext cx="1712595" cy="727710"/>
+                    </a:xfrm>
+                    <a:prstGeom prst="rect">
+                      <a:avLst/>
+                    </a:prstGeom>
+                  </pic:spPr>
+                </pic:pic>
+              </a:graphicData>
+            </a:graphic>
+          </wp:inline>
+        </w:drawing>
       </w:r>
       <w:r>
         <w:rPr>
@@ -72,6 +105,12 @@
             <w:insideV w:val="single" w:color="auto" w:sz="4" w:space="0"/>
           </w:tblBorders>
           <w:tblLayout w:type="fixed"/>
+          <w:tblCellMar>
+            <w:top w:w="0" w:type="dxa"/>
+            <w:left w:w="0" w:type="dxa"/>
+            <w:bottom w:w="0" w:type="dxa"/>
+            <w:right w:w="0" w:type="dxa"/>
+          </w:tblCellMar>
         </w:tblPrEx>
         <w:trPr>
           <w:trHeight w:val="1015" w:hRule="atLeast"/>
@@ -717,8 +756,6 @@
                     <w:rFonts w:ascii="微软雅黑" w:hAnsi="微软雅黑" w:eastAsia="微软雅黑"/>
                   </w:rPr>
                 </w:pPr>
-                <w:bookmarkStart w:id="0" w:name="_GoBack"/>
-                <w:bookmarkEnd w:id="0"/>
                 <w:r>
                   <w:rPr>
                     <w:rFonts w:ascii="微软雅黑" w:hAnsi="微软雅黑" w:eastAsia="微软雅黑" w:cstheme="minorBidi"/>
@@ -2148,6 +2185,12 @@
             <w:insideV w:val="single" w:color="auto" w:sz="4" w:space="0"/>
           </w:tblBorders>
           <w:tblLayout w:type="fixed"/>
+          <w:tblCellMar>
+            <w:top w:w="0" w:type="dxa"/>
+            <w:left w:w="0" w:type="dxa"/>
+            <w:bottom w:w="0" w:type="dxa"/>
+            <w:right w:w="0" w:type="dxa"/>
+          </w:tblCellMar>
         </w:tblPrEx>
         <w:trPr>
           <w:trHeight w:val="567" w:hRule="atLeast"/>
@@ -3375,6 +3418,12 @@
             <w:insideV w:val="single" w:color="auto" w:sz="4" w:space="0"/>
           </w:tblBorders>
           <w:tblLayout w:type="fixed"/>
+          <w:tblCellMar>
+            <w:top w:w="0" w:type="dxa"/>
+            <w:left w:w="0" w:type="dxa"/>
+            <w:bottom w:w="0" w:type="dxa"/>
+            <w:right w:w="0" w:type="dxa"/>
+          </w:tblCellMar>
         </w:tblPrEx>
         <w:trPr>
           <w:trHeight w:val="567" w:hRule="atLeast"/>
@@ -3480,6 +3529,12 @@
             <w:insideV w:val="single" w:color="auto" w:sz="4" w:space="0"/>
           </w:tblBorders>
           <w:tblLayout w:type="fixed"/>
+          <w:tblCellMar>
+            <w:top w:w="0" w:type="dxa"/>
+            <w:left w:w="0" w:type="dxa"/>
+            <w:bottom w:w="0" w:type="dxa"/>
+            <w:right w:w="0" w:type="dxa"/>
+          </w:tblCellMar>
         </w:tblPrEx>
         <w:trPr>
           <w:trHeight w:val="567" w:hRule="atLeast"/>
@@ -12462,6 +12517,13 @@
     <w:pitch w:val="default"/>
     <w:sig w:usb0="00000000" w:usb1="00000000" w:usb2="00000000" w:usb3="00000000" w:csb0="80000000" w:csb1="00000000"/>
   </w:font>
+  <w:font w:name="Cambria">
+    <w:panose1 w:val="02040503050406030204"/>
+    <w:charset w:val="00"/>
+    <w:family w:val="roman"/>
+    <w:pitch w:val="default"/>
+    <w:sig w:usb0="E00006FF" w:usb1="400004FF" w:usb2="00000000" w:usb3="00000000" w:csb0="2000019F" w:csb1="00000000"/>
+  </w:font>
   <w:font w:name="Calibri">
     <w:panose1 w:val="020F0502020204030204"/>
     <w:charset w:val="00"/>
@@ -18377,6 +18439,7 @@
   </w:style>
   <w:style w:type="paragraph" w:customStyle="1" w:styleId="368">
     <w:name w:val="A79011256D13474CB9FF7624B1DF14F5"/>
+    <w:qFormat/>
     <w:uiPriority w:val="0"/>
     <w:pPr>
       <w:widowControl w:val="0"/>
@@ -18631,6 +18694,7 @@
   </w:style>
   <w:style w:type="paragraph" w:customStyle="1" w:styleId="384">
     <w:name w:val="59F7F0BAD8FD4E69814C5776BBD07FA9"/>
+    <w:qFormat/>
     <w:uiPriority w:val="0"/>
     <w:pPr>
       <w:widowControl w:val="0"/>
@@ -19062,6 +19126,7 @@
   </w:style>
   <w:style w:type="paragraph" w:customStyle="1" w:styleId="411">
     <w:name w:val="2AE596E6424A4E5D904F637A9DEA6D27"/>
+    <w:qFormat/>
     <w:uiPriority w:val="0"/>
     <w:pPr>
       <w:widowControl w:val="0"/>
@@ -19365,6 +19430,7 @@
   </w:style>
   <w:style w:type="paragraph" w:customStyle="1" w:styleId="430">
     <w:name w:val="723E60AE2937400EB1993284EA316432"/>
+    <w:qFormat/>
     <w:uiPriority w:val="0"/>
     <w:pPr>
       <w:widowControl w:val="0"/>
@@ -19412,6 +19478,7 @@
   </w:style>
   <w:style w:type="paragraph" w:customStyle="1" w:styleId="433">
     <w:name w:val="928584E8E05A4FA396A8C12169D60CFC"/>
+    <w:qFormat/>
     <w:uiPriority w:val="0"/>
     <w:pPr>
       <w:widowControl w:val="0"/>
@@ -19650,6 +19717,7 @@
   </w:style>
   <w:style w:type="paragraph" w:customStyle="1" w:styleId="448">
     <w:name w:val="D5195608B8E74468A34D35C0D4A21B07"/>
+    <w:qFormat/>
     <w:uiPriority w:val="0"/>
     <w:pPr>
       <w:widowControl w:val="0"/>
@@ -19681,6 +19749,7 @@
   </w:style>
   <w:style w:type="paragraph" w:customStyle="1" w:styleId="450">
     <w:name w:val="854C6948DBEE46D097F0422468949D78"/>
+    <w:qFormat/>
     <w:uiPriority w:val="0"/>
     <w:pPr>
       <w:widowControl w:val="0"/>
@@ -19984,6 +20053,7 @@
   </w:style>
   <w:style w:type="paragraph" w:customStyle="1" w:styleId="469">
     <w:name w:val="FAA591DA5CF94402A6CC9F77282302EE"/>
+    <w:qFormat/>
     <w:uiPriority w:val="0"/>
     <w:pPr>
       <w:widowControl w:val="0"/>
@@ -20045,6 +20115,7 @@
   </w:style>
   <w:style w:type="paragraph" w:customStyle="1" w:styleId="473">
     <w:name w:val="917EE6F493CF4813A1F0A0FC5C28C44E"/>
+    <w:qFormat/>
     <w:uiPriority w:val="0"/>
     <w:pPr>
       <w:widowControl w:val="0"/>
@@ -20092,6 +20163,7 @@
   </w:style>
   <w:style w:type="paragraph" w:customStyle="1" w:styleId="476">
     <w:name w:val="364B1E3720374BDEAED77E7F1F436F55"/>
+    <w:qFormat/>
     <w:uiPriority w:val="0"/>
     <w:pPr>
       <w:widowControl w:val="0"/>
@@ -20155,6 +20227,7 @@
   </w:style>
   <w:style w:type="paragraph" w:customStyle="1" w:styleId="480">
     <w:name w:val="85DE8FB4399E4D3388F9736BD2343ED2"/>
+    <w:qFormat/>
     <w:uiPriority w:val="0"/>
     <w:pPr>
       <w:widowControl w:val="0"/>
@@ -20298,6 +20371,7 @@
   </w:style>
   <w:style w:type="paragraph" w:customStyle="1" w:styleId="489">
     <w:name w:val="6C7A6B7C064647A096BA9DEC7B31D30E"/>
+    <w:qFormat/>
     <w:uiPriority w:val="0"/>
     <w:pPr>
       <w:widowControl w:val="0"/>
@@ -20409,6 +20483,7 @@
   </w:style>
   <w:style w:type="paragraph" w:customStyle="1" w:styleId="496">
     <w:name w:val="887F974DBBC44D1AAAE367F6C93E8B3B"/>
+    <w:qFormat/>
     <w:uiPriority w:val="0"/>
     <w:pPr>
       <w:widowControl w:val="0"/>
@@ -20840,6 +20915,7 @@
   </w:style>
   <w:style w:type="paragraph" w:customStyle="1" w:styleId="523">
     <w:name w:val="3492924773F44F86A5C52C587FA73ACE"/>
+    <w:qFormat/>
     <w:uiPriority w:val="0"/>
     <w:pPr>
       <w:widowControl w:val="0"/>
@@ -21063,6 +21139,7 @@
   </w:style>
   <w:style w:type="paragraph" w:customStyle="1" w:styleId="537">
     <w:name w:val="910984CBDF6643D19B1A8BC44AD2CBCC"/>
+    <w:qFormat/>
     <w:uiPriority w:val="0"/>
     <w:pPr>
       <w:widowControl w:val="0"/>
@@ -21142,6 +21219,7 @@
   </w:style>
   <w:style w:type="paragraph" w:customStyle="1" w:styleId="542">
     <w:name w:val="BCD6AE3A5C96427FA83CFFB80A1DEFFB"/>
+    <w:qFormat/>
     <w:uiPriority w:val="0"/>
     <w:pPr>
       <w:widowControl w:val="0"/>
@@ -21300,6 +21378,7 @@
   </w:style>
   <w:style w:type="paragraph" w:customStyle="1" w:styleId="552">
     <w:name w:val="273C9A0C71A3448F82ACAD060109ECBC"/>
+    <w:qFormat/>
     <w:uiPriority w:val="0"/>
     <w:pPr>
       <w:widowControl w:val="0"/>
@@ -21379,6 +21458,7 @@
   </w:style>
   <w:style w:type="paragraph" w:customStyle="1" w:styleId="557">
     <w:name w:val="93D6C17DA5A4450782A0A6362DA37E11"/>
+    <w:qFormat/>
     <w:uiPriority w:val="0"/>
     <w:pPr>
       <w:widowControl w:val="0"/>
@@ -21409,6 +21489,7 @@
   </w:style>
   <w:style w:type="paragraph" w:customStyle="1" w:styleId="559">
     <w:name w:val="BAE992886563474A94EC19CF1B383A9C"/>
+    <w:qFormat/>
     <w:uiPriority w:val="0"/>
     <w:pPr>
       <w:widowControl w:val="0"/>
@@ -21440,6 +21521,7 @@
   </w:style>
   <w:style w:type="paragraph" w:customStyle="1" w:styleId="561">
     <w:name w:val="D209E02385D24F9CA14B83BF5AF6E01D"/>
+    <w:qFormat/>
     <w:uiPriority w:val="0"/>
     <w:pPr>
       <w:widowControl w:val="0"/>
@@ -21518,6 +21600,7 @@
   </w:style>
   <w:style w:type="paragraph" w:customStyle="1" w:styleId="566">
     <w:name w:val="D50C2E3D241741A4A83D23F03842EB24"/>
+    <w:qFormat/>
     <w:uiPriority w:val="0"/>
     <w:pPr>
       <w:widowControl w:val="0"/>
@@ -21549,6 +21632,7 @@
   </w:style>
   <w:style w:type="paragraph" w:customStyle="1" w:styleId="568">
     <w:name w:val="AADFA792855F4F96AA100E4435E8199A"/>
+    <w:qFormat/>
     <w:uiPriority w:val="0"/>
     <w:pPr>
       <w:widowControl w:val="0"/>
@@ -21580,6 +21664,7 @@
   </w:style>
   <w:style w:type="paragraph" w:customStyle="1" w:styleId="570">
     <w:name w:val="A53704BC1E0B4ADE9E3B3CE0930FCC5F"/>
+    <w:qFormat/>
     <w:uiPriority w:val="0"/>
     <w:pPr>
       <w:widowControl w:val="0"/>
@@ -21595,6 +21680,7 @@
   </w:style>
   <w:style w:type="paragraph" w:customStyle="1" w:styleId="571">
     <w:name w:val="2FC2E78A2FA346708F088E217C1E11DD"/>
+    <w:qFormat/>
     <w:uiPriority w:val="0"/>
     <w:pPr>
       <w:widowControl w:val="0"/>
@@ -21625,6 +21711,7 @@
   </w:style>
   <w:style w:type="paragraph" w:customStyle="1" w:styleId="573">
     <w:name w:val="2C860D41EF6048CA81B6C5058EB8D3E4"/>
+    <w:qFormat/>
     <w:uiPriority w:val="0"/>
     <w:pPr>
       <w:widowControl w:val="0"/>
@@ -21640,6 +21727,7 @@
   </w:style>
   <w:style w:type="paragraph" w:customStyle="1" w:styleId="574">
     <w:name w:val="2012B8CA336A4628B329DA692E877A3C"/>
+    <w:qFormat/>
     <w:uiPriority w:val="0"/>
     <w:pPr>
       <w:widowControl w:val="0"/>
@@ -21655,6 +21743,7 @@
   </w:style>
   <w:style w:type="paragraph" w:customStyle="1" w:styleId="575">
     <w:name w:val="BDF7837D3FDE4F008D781976B72CB952"/>
+    <w:qFormat/>
     <w:uiPriority w:val="0"/>
     <w:pPr>
       <w:widowControl w:val="0"/>
@@ -21748,6 +21837,7 @@
   </w:style>
   <w:style w:type="paragraph" w:customStyle="1" w:styleId="581">
     <w:name w:val="57845FFDAD564F19B8D484BBD528F402"/>
+    <w:qFormat/>
     <w:uiPriority w:val="0"/>
     <w:pPr>
       <w:widowControl w:val="0"/>
@@ -21794,6 +21884,7 @@
   </w:style>
   <w:style w:type="paragraph" w:customStyle="1" w:styleId="584">
     <w:name w:val="DE190A8ADB7C4086AD0595E28D9657DE"/>
+    <w:qFormat/>
     <w:uiPriority w:val="0"/>
     <w:pPr>
       <w:widowControl w:val="0"/>
@@ -21809,6 +21900,7 @@
   </w:style>
   <w:style w:type="paragraph" w:customStyle="1" w:styleId="585">
     <w:name w:val="35562B07C3ED45E4ACC67C78F7A1A5BC"/>
+    <w:qFormat/>
     <w:uiPriority w:val="0"/>
     <w:pPr>
       <w:widowControl w:val="0"/>
@@ -21871,6 +21963,7 @@
   </w:style>
   <w:style w:type="paragraph" w:customStyle="1" w:styleId="589">
     <w:name w:val="EB2543E0257B4EADBE6F7A6506392DA3"/>
+    <w:qFormat/>
     <w:uiPriority w:val="0"/>
     <w:pPr>
       <w:widowControl w:val="0"/>
@@ -21933,6 +22026,7 @@
   </w:style>
   <w:style w:type="paragraph" w:customStyle="1" w:styleId="593">
     <w:name w:val="2F78D31287264A2C84DCE85C14B5866E"/>
+    <w:qFormat/>
     <w:uiPriority w:val="0"/>
     <w:pPr>
       <w:widowControl w:val="0"/>
@@ -21980,6 +22074,7 @@
   </w:style>
   <w:style w:type="paragraph" w:customStyle="1" w:styleId="596">
     <w:name w:val="3CB794D0A0884C14AA5F8A9097EFBC6D"/>
+    <w:qFormat/>
     <w:uiPriority w:val="0"/>
     <w:pPr>
       <w:widowControl w:val="0"/>
@@ -21995,6 +22090,7 @@
   </w:style>
   <w:style w:type="paragraph" w:customStyle="1" w:styleId="597">
     <w:name w:val="AE2FBE2B29E148B99125E957D7E6B6DF"/>
+    <w:qFormat/>
     <w:uiPriority w:val="0"/>
     <w:pPr>
       <w:widowControl w:val="0"/>
@@ -22058,6 +22154,7 @@
   </w:style>
   <w:style w:type="paragraph" w:customStyle="1" w:styleId="601">
     <w:name w:val="28471F15463E43778A96406014536BAF"/>
+    <w:qFormat/>
     <w:uiPriority w:val="0"/>
     <w:pPr>
       <w:widowControl w:val="0"/>
@@ -22185,6 +22282,7 @@
   </w:style>
   <w:style w:type="paragraph" w:customStyle="1" w:styleId="609">
     <w:name w:val="190E5CE5F0DC41568BAA41CE24D137E4"/>
+    <w:qFormat/>
     <w:uiPriority w:val="0"/>
     <w:pPr>
       <w:widowControl w:val="0"/>
@@ -22261,6 +22359,7 @@
   </w:style>
   <w:style w:type="paragraph" w:customStyle="1" w:styleId="614">
     <w:name w:val="36A158D180F84B879D1DB1B777CCE89F"/>
+    <w:qFormat/>
     <w:uiPriority w:val="0"/>
     <w:pPr>
       <w:widowControl w:val="0"/>
@@ -22276,6 +22375,7 @@
   </w:style>
   <w:style w:type="paragraph" w:customStyle="1" w:styleId="615">
     <w:name w:val="5057B9142DF64D8C96BFCD45068521A9"/>
+    <w:qFormat/>
     <w:uiPriority w:val="0"/>
     <w:pPr>
       <w:widowControl w:val="0"/>
@@ -22354,6 +22454,7 @@
   </w:style>
   <w:style w:type="paragraph" w:customStyle="1" w:styleId="620">
     <w:name w:val="1CF25A92FD99480FB5A386C57E8208DD"/>
+    <w:qFormat/>
     <w:uiPriority w:val="0"/>
     <w:pPr>
       <w:widowControl w:val="0"/>
@@ -22384,6 +22485,7 @@
   </w:style>
   <w:style w:type="paragraph" w:customStyle="1" w:styleId="622">
     <w:name w:val="BF6AAEB8568F4E2D81396D8BBBC21145"/>
+    <w:qFormat/>
     <w:uiPriority w:val="0"/>
     <w:pPr>
       <w:widowControl w:val="0"/>
@@ -22399,6 +22501,7 @@
   </w:style>
   <w:style w:type="paragraph" w:customStyle="1" w:styleId="623">
     <w:name w:val="34D49EAC00164DED931118D6404F8993"/>
+    <w:qFormat/>
     <w:uiPriority w:val="0"/>
     <w:pPr>
       <w:widowControl w:val="0"/>
@@ -22414,6 +22517,7 @@
   </w:style>
   <w:style w:type="paragraph" w:customStyle="1" w:styleId="624">
     <w:name w:val="CCA68F748FEF4C9B803538838E90ECAC"/>
+    <w:qFormat/>
     <w:uiPriority w:val="0"/>
     <w:pPr>
       <w:widowControl w:val="0"/>
@@ -22460,6 +22564,7 @@
   </w:style>
   <w:style w:type="paragraph" w:customStyle="1" w:styleId="627">
     <w:name w:val="61EB9B31E36045B880B32581F38DD492"/>
+    <w:qFormat/>
     <w:uiPriority w:val="0"/>
     <w:pPr>
       <w:widowControl w:val="0"/>
@@ -22475,6 +22580,7 @@
   </w:style>
   <w:style w:type="paragraph" w:customStyle="1" w:styleId="628">
     <w:name w:val="BCD9B19058EF4DD19DF682E0CB566583"/>
+    <w:qFormat/>
     <w:uiPriority w:val="0"/>
     <w:pPr>
       <w:widowControl w:val="0"/>
@@ -22630,6 +22736,7 @@
   </w:style>
   <w:style w:type="paragraph" w:customStyle="1" w:styleId="638">
     <w:name w:val="2F6C3AC0B70647D38B74B3EA494134F6"/>
+    <w:qFormat/>
     <w:uiPriority w:val="0"/>
     <w:pPr>
       <w:widowControl w:val="0"/>
@@ -22645,6 +22752,7 @@
   </w:style>
   <w:style w:type="paragraph" w:customStyle="1" w:styleId="639">
     <w:name w:val="063DB4663DCB4F26954C09AA1AB7A7C7"/>
+    <w:qFormat/>
     <w:uiPriority w:val="0"/>
     <w:pPr>
       <w:widowControl w:val="0"/>
@@ -22740,6 +22848,7 @@
   </w:style>
   <w:style w:type="paragraph" w:customStyle="1" w:styleId="645">
     <w:name w:val="89A30B7B74924EB39E672A5A6F19EFF5"/>
+    <w:qFormat/>
     <w:uiPriority w:val="0"/>
     <w:pPr>
       <w:widowControl w:val="0"/>
@@ -22755,6 +22864,7 @@
   </w:style>
   <w:style w:type="paragraph" w:customStyle="1" w:styleId="646">
     <w:name w:val="58033999B5ED47B58A847EB2AEDDAE73"/>
+    <w:qFormat/>
     <w:uiPriority w:val="0"/>
     <w:pPr>
       <w:widowControl w:val="0"/>
@@ -22770,6 +22880,7 @@
   </w:style>
   <w:style w:type="paragraph" w:customStyle="1" w:styleId="647">
     <w:name w:val="BAEE40BF56C84E6197AA1F83CDB6F70A"/>
+    <w:qFormat/>
     <w:uiPriority w:val="0"/>
     <w:pPr>
       <w:widowControl w:val="0"/>
@@ -22801,6 +22912,7 @@
   </w:style>
   <w:style w:type="paragraph" w:customStyle="1" w:styleId="649">
     <w:name w:val="D70A730E3FDB449AA3103AA5077FED08"/>
+    <w:qFormat/>
     <w:uiPriority w:val="0"/>
     <w:pPr>
       <w:widowControl w:val="0"/>
@@ -22893,6 +23005,7 @@
   </w:style>
   <w:style w:type="paragraph" w:customStyle="1" w:styleId="655">
     <w:name w:val="C513FF603E7B4FB39E74CFAB3C3A77E0"/>
+    <w:qFormat/>
     <w:uiPriority w:val="0"/>
     <w:pPr>
       <w:widowControl w:val="0"/>
@@ -22908,6 +23021,7 @@
   </w:style>
   <w:style w:type="paragraph" w:customStyle="1" w:styleId="656">
     <w:name w:val="5439C864653045188D448082B554C00C"/>
+    <w:qFormat/>
     <w:uiPriority w:val="0"/>
     <w:pPr>
       <w:widowControl w:val="0"/>
@@ -22939,6 +23053,7 @@
   </w:style>
   <w:style w:type="paragraph" w:customStyle="1" w:styleId="658">
     <w:name w:val="CDA633349F4440CA916B1C53AA150160"/>
+    <w:qFormat/>
     <w:uiPriority w:val="0"/>
     <w:pPr>
       <w:widowControl w:val="0"/>
@@ -22954,6 +23069,7 @@
   </w:style>
   <w:style w:type="paragraph" w:customStyle="1" w:styleId="659">
     <w:name w:val="094993402EBF4E568EDA2AE520D3ADEE"/>
+    <w:qFormat/>
     <w:uiPriority w:val="0"/>
     <w:pPr>
       <w:widowControl w:val="0"/>
@@ -22985,6 +23101,7 @@
   </w:style>
   <w:style w:type="paragraph" w:customStyle="1" w:styleId="661">
     <w:name w:val="1CE64B96472F44008442ED39BB0CCCB7"/>
+    <w:qFormat/>
     <w:uiPriority w:val="0"/>
     <w:pPr>
       <w:widowControl w:val="0"/>
@@ -23032,6 +23149,7 @@
   </w:style>
   <w:style w:type="paragraph" w:customStyle="1" w:styleId="664">
     <w:name w:val="33769433961C40478E092EC99CC69B26"/>
+    <w:qFormat/>
     <w:uiPriority w:val="0"/>
     <w:pPr>
       <w:widowControl w:val="0"/>
@@ -23047,6 +23165,7 @@
   </w:style>
   <w:style w:type="paragraph" w:customStyle="1" w:styleId="665">
     <w:name w:val="0DF6040C02E74E55A268EADFB0DCF3F5"/>
+    <w:qFormat/>
     <w:uiPriority w:val="0"/>
     <w:pPr>
       <w:widowControl w:val="0"/>
@@ -23109,6 +23228,7 @@
   </w:style>
   <w:style w:type="paragraph" w:customStyle="1" w:styleId="669">
     <w:name w:val="F19D1E2A28AC4A26BA97D1D4DB46370B"/>
+    <w:qFormat/>
     <w:uiPriority w:val="0"/>
     <w:pPr>
       <w:widowControl w:val="0"/>
@@ -23140,6 +23260,7 @@
   </w:style>
   <w:style w:type="paragraph" w:customStyle="1" w:styleId="671">
     <w:name w:val="2715020F26ED4A46990AE8EF1FB29C4F"/>
+    <w:qFormat/>
     <w:uiPriority w:val="0"/>
     <w:pPr>
       <w:widowControl w:val="0"/>
@@ -25329,6 +25450,7 @@
   </w:style>
   <w:style w:type="paragraph" w:customStyle="1" w:styleId="808">
     <w:name w:val="F6F6668F1AD54E3DAA665378E9E95CE8"/>
+    <w:qFormat/>
     <w:uiPriority w:val="0"/>
     <w:pPr>
       <w:widowControl w:val="0"/>
@@ -25391,6 +25513,7 @@
   </w:style>
   <w:style w:type="paragraph" w:customStyle="1" w:styleId="812">
     <w:name w:val="2BBE529C504642BE8C2D381175968562"/>
+    <w:qFormat/>
     <w:uiPriority w:val="0"/>
     <w:pPr>
       <w:widowControl w:val="0"/>
@@ -25406,6 +25529,7 @@
   </w:style>
   <w:style w:type="paragraph" w:customStyle="1" w:styleId="813">
     <w:name w:val="B7BAC39A4D684276AE2B25895D0F8A4C"/>
+    <w:qFormat/>
     <w:uiPriority w:val="0"/>
     <w:pPr>
       <w:widowControl w:val="0"/>
@@ -25437,6 +25561,7 @@
   </w:style>
   <w:style w:type="paragraph" w:customStyle="1" w:styleId="815">
     <w:name w:val="5311321F76FE43B58CB8A38A5A8C83D9"/>
+    <w:qFormat/>
     <w:uiPriority w:val="0"/>
     <w:pPr>
       <w:widowControl w:val="0"/>
@@ -25484,6 +25609,7 @@
   </w:style>
   <w:style w:type="paragraph" w:customStyle="1" w:styleId="818">
     <w:name w:val="F9872B85397C4E619E471CD910AE6E16"/>
+    <w:qFormat/>
     <w:uiPriority w:val="0"/>
     <w:pPr>
       <w:widowControl w:val="0"/>
@@ -25499,6 +25625,7 @@
   </w:style>
   <w:style w:type="paragraph" w:customStyle="1" w:styleId="819">
     <w:name w:val="2F57C3A542294C48835EBC439232E6CA"/>
+    <w:qFormat/>
     <w:uiPriority w:val="0"/>
     <w:pPr>
       <w:widowControl w:val="0"/>
@@ -25530,6 +25657,7 @@
   </w:style>
   <w:style w:type="paragraph" w:customStyle="1" w:styleId="821">
     <w:name w:val="FA448F9DDCB74BD69D598112D82E3E89"/>
+    <w:qFormat/>
     <w:uiPriority w:val="0"/>
     <w:pPr>
       <w:widowControl w:val="0"/>
@@ -25608,6 +25736,7 @@
   </w:style>
   <w:style w:type="paragraph" w:customStyle="1" w:styleId="826">
     <w:name w:val="0DE4D9BE0C02410DAC0BDA53D244DEF9"/>
+    <w:qFormat/>
     <w:uiPriority w:val="0"/>
     <w:pPr>
       <w:widowControl w:val="0"/>
@@ -25639,6 +25768,7 @@
   </w:style>
   <w:style w:type="paragraph" w:customStyle="1" w:styleId="828">
     <w:name w:val="14B4788A582A4D1F88D772B814115FFD"/>
+    <w:qFormat/>
     <w:uiPriority w:val="0"/>
     <w:pPr>
       <w:widowControl w:val="0"/>
@@ -25701,6 +25831,7 @@
   </w:style>
   <w:style w:type="paragraph" w:customStyle="1" w:styleId="832">
     <w:name w:val="E5D6BE82E0854DB79EF684F1857803A4"/>
+    <w:qFormat/>
     <w:uiPriority w:val="0"/>
     <w:pPr>
       <w:widowControl w:val="0"/>
@@ -25716,6 +25847,7 @@
   </w:style>
   <w:style w:type="paragraph" w:customStyle="1" w:styleId="833">
     <w:name w:val="38402641671C410CAD6F919951EADCFD"/>
+    <w:qFormat/>
     <w:uiPriority w:val="0"/>
     <w:pPr>
       <w:widowControl w:val="0"/>
@@ -25731,6 +25863,7 @@
   </w:style>
   <w:style w:type="paragraph" w:customStyle="1" w:styleId="834">
     <w:name w:val="7C0146D4C627483480E9227CE7775019"/>
+    <w:qFormat/>
     <w:uiPriority w:val="0"/>
     <w:pPr>
       <w:widowControl w:val="0"/>
@@ -25762,6 +25895,7 @@
   </w:style>
   <w:style w:type="paragraph" w:customStyle="1" w:styleId="836">
     <w:name w:val="AE19B5CADCF14D3EB3C1895FF6CAD9D4"/>
+    <w:qFormat/>
     <w:uiPriority w:val="0"/>
     <w:pPr>
       <w:widowControl w:val="0"/>
@@ -25777,6 +25911,7 @@
   </w:style>
   <w:style w:type="paragraph" w:customStyle="1" w:styleId="837">
     <w:name w:val="1788C784B4F14F86B388144DA5418149"/>
+    <w:qFormat/>
     <w:uiPriority w:val="0"/>
     <w:pPr>
       <w:widowControl w:val="0"/>
